--- a/知识体系/英文技术名词.docx
+++ b/知识体系/英文技术名词.docx
@@ -41,7 +41,7 @@
             <w:pPr>
               <w:jc w:val="center"/>
               <w:rPr>
-                <w:rFonts w:ascii="Times New Roman" w:eastAsia="宋体" w:hAnsi="Times New Roman" w:hint="eastAsia"/>
+                <w:rFonts w:ascii="Times New Roman" w:eastAsia="宋体" w:hAnsi="Times New Roman"/>
               </w:rPr>
             </w:pPr>
             <w:r>
@@ -187,19 +187,43 @@
                 <w:rFonts w:ascii="Times New Roman" w:eastAsia="宋体" w:hAnsi="Times New Roman"/>
               </w:rPr>
             </w:pPr>
-          </w:p>
-        </w:tc>
-        <w:tc>
-          <w:tcPr>
-            <w:tcW w:w="4148" w:type="dxa"/>
-          </w:tcPr>
-          <w:p>
-            <w:pPr>
-              <w:jc w:val="center"/>
-              <w:rPr>
-                <w:rFonts w:ascii="Times New Roman" w:eastAsia="宋体" w:hAnsi="Times New Roman"/>
-              </w:rPr>
-            </w:pPr>
+            <w:r>
+              <w:rPr>
+                <w:rFonts w:ascii="Times New Roman" w:eastAsia="宋体" w:hAnsi="Times New Roman"/>
+              </w:rPr>
+              <w:t>L</w:t>
+            </w:r>
+            <w:r>
+              <w:rPr>
+                <w:rFonts w:ascii="Times New Roman" w:eastAsia="宋体" w:hAnsi="Times New Roman" w:hint="eastAsia"/>
+              </w:rPr>
+              <w:t>eft</w:t>
+            </w:r>
+            <w:r>
+              <w:rPr>
+                <w:rFonts w:ascii="Times New Roman" w:eastAsia="宋体" w:hAnsi="Times New Roman"/>
+              </w:rPr>
+              <w:t xml:space="preserve"> unconnected</w:t>
+            </w:r>
+          </w:p>
+        </w:tc>
+        <w:tc>
+          <w:tcPr>
+            <w:tcW w:w="4148" w:type="dxa"/>
+          </w:tcPr>
+          <w:p>
+            <w:pPr>
+              <w:jc w:val="center"/>
+              <w:rPr>
+                <w:rFonts w:ascii="Times New Roman" w:eastAsia="宋体" w:hAnsi="Times New Roman"/>
+              </w:rPr>
+            </w:pPr>
+            <w:r>
+              <w:rPr>
+                <w:rFonts w:ascii="Times New Roman" w:eastAsia="宋体" w:hAnsi="Times New Roman" w:hint="eastAsia"/>
+              </w:rPr>
+              <w:t>悬空</w:t>
+            </w:r>
           </w:p>
         </w:tc>
       </w:tr>

--- a/知识体系/英文技术名词.docx
+++ b/知识体系/英文技术名词.docx
@@ -239,19 +239,31 @@
                 <w:rFonts w:ascii="Times New Roman" w:eastAsia="宋体" w:hAnsi="Times New Roman"/>
               </w:rPr>
             </w:pPr>
-          </w:p>
-        </w:tc>
-        <w:tc>
-          <w:tcPr>
-            <w:tcW w:w="4148" w:type="dxa"/>
-          </w:tcPr>
-          <w:p>
-            <w:pPr>
-              <w:jc w:val="center"/>
-              <w:rPr>
-                <w:rFonts w:ascii="Times New Roman" w:eastAsia="宋体" w:hAnsi="Times New Roman"/>
-              </w:rPr>
-            </w:pPr>
+            <w:r>
+              <w:rPr>
+                <w:rFonts w:ascii="Times New Roman" w:eastAsia="宋体" w:hAnsi="Times New Roman"/>
+              </w:rPr>
+              <w:t xml:space="preserve">Zener diode </w:t>
+            </w:r>
+          </w:p>
+        </w:tc>
+        <w:tc>
+          <w:tcPr>
+            <w:tcW w:w="4148" w:type="dxa"/>
+          </w:tcPr>
+          <w:p>
+            <w:pPr>
+              <w:jc w:val="center"/>
+              <w:rPr>
+                <w:rFonts w:ascii="Times New Roman" w:eastAsia="宋体" w:hAnsi="Times New Roman"/>
+              </w:rPr>
+            </w:pPr>
+            <w:r>
+              <w:rPr>
+                <w:rFonts w:ascii="Times New Roman" w:eastAsia="宋体" w:hAnsi="Times New Roman" w:hint="eastAsia"/>
+              </w:rPr>
+              <w:t>稳压二极管（齐纳二极管）</w:t>
+            </w:r>
           </w:p>
         </w:tc>
       </w:tr>

--- a/知识体系/英文技术名词.docx
+++ b/知识体系/英文技术名词.docx
@@ -279,19 +279,37 @@
                 <w:rFonts w:ascii="Times New Roman" w:eastAsia="宋体" w:hAnsi="Times New Roman"/>
               </w:rPr>
             </w:pPr>
-          </w:p>
-        </w:tc>
-        <w:tc>
-          <w:tcPr>
-            <w:tcW w:w="4148" w:type="dxa"/>
-          </w:tcPr>
-          <w:p>
-            <w:pPr>
-              <w:jc w:val="center"/>
-              <w:rPr>
-                <w:rFonts w:ascii="Times New Roman" w:eastAsia="宋体" w:hAnsi="Times New Roman"/>
-              </w:rPr>
-            </w:pPr>
+            <w:r>
+              <w:rPr>
+                <w:rFonts w:ascii="Times New Roman" w:eastAsia="宋体" w:hAnsi="Times New Roman"/>
+              </w:rPr>
+              <w:t>C</w:t>
+            </w:r>
+            <w:r>
+              <w:rPr>
+                <w:rFonts w:ascii="Times New Roman" w:eastAsia="宋体" w:hAnsi="Times New Roman" w:hint="eastAsia"/>
+              </w:rPr>
+              <w:t>onfig</w:t>
+            </w:r>
+          </w:p>
+        </w:tc>
+        <w:tc>
+          <w:tcPr>
+            <w:tcW w:w="4148" w:type="dxa"/>
+          </w:tcPr>
+          <w:p>
+            <w:pPr>
+              <w:jc w:val="center"/>
+              <w:rPr>
+                <w:rFonts w:ascii="Times New Roman" w:eastAsia="宋体" w:hAnsi="Times New Roman"/>
+              </w:rPr>
+            </w:pPr>
+            <w:r>
+              <w:rPr>
+                <w:rFonts w:ascii="Times New Roman" w:eastAsia="宋体" w:hAnsi="Times New Roman" w:hint="eastAsia"/>
+              </w:rPr>
+              <w:t>配置</w:t>
+            </w:r>
           </w:p>
         </w:tc>
       </w:tr>
@@ -307,17 +325,317 @@
                 <w:rFonts w:ascii="Times New Roman" w:eastAsia="宋体" w:hAnsi="Times New Roman"/>
               </w:rPr>
             </w:pPr>
-          </w:p>
-        </w:tc>
-        <w:tc>
-          <w:tcPr>
-            <w:tcW w:w="4148" w:type="dxa"/>
-          </w:tcPr>
-          <w:p>
-            <w:pPr>
-              <w:jc w:val="center"/>
-              <w:rPr>
-                <w:rFonts w:ascii="Times New Roman" w:eastAsia="宋体" w:hAnsi="Times New Roman"/>
+            <w:r>
+              <w:rPr>
+                <w:rFonts w:ascii="Times New Roman" w:eastAsia="宋体" w:hAnsi="Times New Roman"/>
+              </w:rPr>
+              <w:t>ohm</w:t>
+            </w:r>
+            <w:r>
+              <w:rPr>
+                <w:rFonts w:ascii="Times New Roman" w:eastAsia="宋体" w:hAnsi="Times New Roman" w:hint="eastAsia"/>
+              </w:rPr>
+              <w:t>/</w:t>
+            </w:r>
+            <w:r>
+              <w:rPr>
+                <w:rFonts w:ascii="Times New Roman" w:eastAsia="宋体" w:hAnsi="Times New Roman"/>
+              </w:rPr>
+              <w:t>ohms</w:t>
+            </w:r>
+          </w:p>
+        </w:tc>
+        <w:tc>
+          <w:tcPr>
+            <w:tcW w:w="4148" w:type="dxa"/>
+          </w:tcPr>
+          <w:p>
+            <w:pPr>
+              <w:jc w:val="center"/>
+              <w:rPr>
+                <w:rFonts w:ascii="Times New Roman" w:eastAsia="宋体" w:hAnsi="Times New Roman"/>
+              </w:rPr>
+            </w:pPr>
+            <w:r>
+              <w:rPr>
+                <w:rFonts w:ascii="Times New Roman" w:eastAsia="宋体" w:hAnsi="Times New Roman" w:hint="eastAsia"/>
+              </w:rPr>
+              <w:t>欧姆</w:t>
+            </w:r>
+          </w:p>
+        </w:tc>
+      </w:tr>
+      <w:tr>
+        <w:tc>
+          <w:tcPr>
+            <w:tcW w:w="4148" w:type="dxa"/>
+          </w:tcPr>
+          <w:p>
+            <w:pPr>
+              <w:jc w:val="center"/>
+              <w:rPr>
+                <w:rFonts w:ascii="Times New Roman" w:eastAsia="宋体" w:hAnsi="Times New Roman"/>
+              </w:rPr>
+            </w:pPr>
+            <w:proofErr w:type="gramStart"/>
+            <w:r>
+              <w:rPr>
+                <w:rFonts w:ascii="Times New Roman" w:eastAsia="宋体" w:hAnsi="Times New Roman" w:hint="eastAsia"/>
+                <w:b/>
+                <w:bCs/>
+              </w:rPr>
+              <w:t>E</w:t>
+            </w:r>
+            <w:r>
+              <w:rPr>
+                <w:rFonts w:ascii="Times New Roman" w:eastAsia="宋体" w:hAnsi="Times New Roman"/>
+                <w:b/>
+                <w:bCs/>
+              </w:rPr>
+              <w:t>SD</w:t>
+            </w:r>
+            <w:r>
+              <w:rPr>
+                <w:rFonts w:ascii="Times New Roman" w:eastAsia="宋体" w:hAnsi="Times New Roman"/>
+              </w:rPr>
+              <w:t>(</w:t>
+            </w:r>
+            <w:proofErr w:type="gramEnd"/>
+            <w:r>
+              <w:rPr>
+                <w:rFonts w:ascii="Times New Roman" w:eastAsia="宋体" w:hAnsi="Times New Roman"/>
+              </w:rPr>
+              <w:t>Electro-Static discharge</w:t>
+            </w:r>
+            <w:r>
+              <w:rPr>
+                <w:rFonts w:ascii="Times New Roman" w:eastAsia="宋体" w:hAnsi="Times New Roman"/>
+              </w:rPr>
+              <w:t>)</w:t>
+            </w:r>
+          </w:p>
+        </w:tc>
+        <w:tc>
+          <w:tcPr>
+            <w:tcW w:w="4148" w:type="dxa"/>
+          </w:tcPr>
+          <w:p>
+            <w:pPr>
+              <w:jc w:val="center"/>
+              <w:rPr>
+                <w:rFonts w:ascii="Times New Roman" w:eastAsia="宋体" w:hAnsi="Times New Roman"/>
+              </w:rPr>
+            </w:pPr>
+            <w:r>
+              <w:rPr>
+                <w:rFonts w:ascii="Times New Roman" w:eastAsia="宋体" w:hAnsi="Times New Roman" w:hint="eastAsia"/>
+              </w:rPr>
+              <w:t>静电释放</w:t>
+            </w:r>
+          </w:p>
+          <w:p>
+            <w:pPr>
+              <w:jc w:val="center"/>
+              <w:rPr>
+                <w:rFonts w:ascii="Times New Roman" w:eastAsia="宋体" w:hAnsi="Times New Roman"/>
+              </w:rPr>
+            </w:pPr>
+            <w:r>
+              <w:rPr>
+                <w:rFonts w:ascii="Times New Roman" w:eastAsia="宋体" w:hAnsi="Times New Roman" w:hint="eastAsia"/>
+              </w:rPr>
+              <w:t>静电防护器材统称为</w:t>
+            </w:r>
+            <w:r>
+              <w:rPr>
+                <w:rFonts w:ascii="Times New Roman" w:eastAsia="宋体" w:hAnsi="Times New Roman" w:hint="eastAsia"/>
+              </w:rPr>
+              <w:t>E</w:t>
+            </w:r>
+            <w:r>
+              <w:rPr>
+                <w:rFonts w:ascii="Times New Roman" w:eastAsia="宋体" w:hAnsi="Times New Roman"/>
+              </w:rPr>
+              <w:t>SD</w:t>
+            </w:r>
+          </w:p>
+          <w:p>
+            <w:pPr>
+              <w:jc w:val="center"/>
+              <w:rPr>
+                <w:rFonts w:ascii="Times New Roman" w:eastAsia="宋体" w:hAnsi="Times New Roman" w:hint="eastAsia"/>
+              </w:rPr>
+            </w:pPr>
+            <w:r>
+              <w:rPr>
+                <w:rFonts w:ascii="Times New Roman" w:eastAsia="宋体" w:hAnsi="Times New Roman" w:hint="eastAsia"/>
+              </w:rPr>
+              <w:t>静电阻抗器</w:t>
+            </w:r>
+          </w:p>
+        </w:tc>
+      </w:tr>
+      <w:tr>
+        <w:tc>
+          <w:tcPr>
+            <w:tcW w:w="4148" w:type="dxa"/>
+          </w:tcPr>
+          <w:p>
+            <w:pPr>
+              <w:jc w:val="center"/>
+              <w:rPr>
+                <w:rFonts w:ascii="Times New Roman" w:eastAsia="宋体" w:hAnsi="Times New Roman" w:hint="eastAsia"/>
+              </w:rPr>
+            </w:pPr>
+            <w:r>
+              <w:rPr>
+                <w:rFonts w:ascii="Times New Roman" w:eastAsia="宋体" w:hAnsi="Times New Roman" w:hint="eastAsia"/>
+              </w:rPr>
+              <w:t>E</w:t>
+            </w:r>
+            <w:r>
+              <w:rPr>
+                <w:rFonts w:ascii="Times New Roman" w:eastAsia="宋体" w:hAnsi="Times New Roman"/>
+              </w:rPr>
+              <w:t>MD</w:t>
+            </w:r>
+          </w:p>
+        </w:tc>
+        <w:tc>
+          <w:tcPr>
+            <w:tcW w:w="4148" w:type="dxa"/>
+          </w:tcPr>
+          <w:p>
+            <w:pPr>
+              <w:jc w:val="center"/>
+              <w:rPr>
+                <w:rFonts w:ascii="Times New Roman" w:eastAsia="宋体" w:hAnsi="Times New Roman" w:hint="eastAsia"/>
+              </w:rPr>
+            </w:pPr>
+            <w:r>
+              <w:rPr>
+                <w:rFonts w:ascii="Times New Roman" w:eastAsia="宋体" w:hAnsi="Times New Roman" w:hint="eastAsia"/>
+              </w:rPr>
+              <w:t>压敏电阻（电压保护）</w:t>
+            </w:r>
+          </w:p>
+        </w:tc>
+      </w:tr>
+      <w:tr>
+        <w:tc>
+          <w:tcPr>
+            <w:tcW w:w="4148" w:type="dxa"/>
+          </w:tcPr>
+          <w:p>
+            <w:pPr>
+              <w:jc w:val="center"/>
+              <w:rPr>
+                <w:rFonts w:ascii="Times New Roman" w:eastAsia="宋体" w:hAnsi="Times New Roman" w:hint="eastAsia"/>
+              </w:rPr>
+            </w:pPr>
+            <w:r>
+              <w:rPr>
+                <w:rFonts w:ascii="Times New Roman" w:eastAsia="宋体" w:hAnsi="Times New Roman"/>
+              </w:rPr>
+              <w:t>C</w:t>
+            </w:r>
+            <w:r>
+              <w:rPr>
+                <w:rFonts w:ascii="Times New Roman" w:eastAsia="宋体" w:hAnsi="Times New Roman" w:hint="eastAsia"/>
+              </w:rPr>
+              <w:t>oefficient</w:t>
+            </w:r>
+          </w:p>
+        </w:tc>
+        <w:tc>
+          <w:tcPr>
+            <w:tcW w:w="4148" w:type="dxa"/>
+          </w:tcPr>
+          <w:p>
+            <w:pPr>
+              <w:jc w:val="center"/>
+              <w:rPr>
+                <w:rFonts w:ascii="Times New Roman" w:eastAsia="宋体" w:hAnsi="Times New Roman" w:hint="eastAsia"/>
+              </w:rPr>
+            </w:pPr>
+            <w:r>
+              <w:rPr>
+                <w:rFonts w:ascii="Times New Roman" w:eastAsia="宋体" w:hAnsi="Times New Roman" w:hint="eastAsia"/>
+              </w:rPr>
+              <w:t>相关系数</w:t>
+            </w:r>
+          </w:p>
+        </w:tc>
+      </w:tr>
+      <w:tr>
+        <w:tc>
+          <w:tcPr>
+            <w:tcW w:w="4148" w:type="dxa"/>
+          </w:tcPr>
+          <w:p>
+            <w:pPr>
+              <w:jc w:val="center"/>
+              <w:rPr>
+                <w:rFonts w:ascii="Times New Roman" w:eastAsia="宋体" w:hAnsi="Times New Roman"/>
+              </w:rPr>
+            </w:pPr>
+            <w:r>
+              <w:rPr>
+                <w:rFonts w:ascii="Times New Roman" w:eastAsia="宋体" w:hAnsi="Times New Roman"/>
+              </w:rPr>
+              <w:t>P</w:t>
+            </w:r>
+            <w:r>
+              <w:rPr>
+                <w:rFonts w:ascii="Times New Roman" w:eastAsia="宋体" w:hAnsi="Times New Roman" w:hint="eastAsia"/>
+              </w:rPr>
+              <w:t>ulse</w:t>
+            </w:r>
+          </w:p>
+        </w:tc>
+        <w:tc>
+          <w:tcPr>
+            <w:tcW w:w="4148" w:type="dxa"/>
+          </w:tcPr>
+          <w:p>
+            <w:pPr>
+              <w:jc w:val="center"/>
+              <w:rPr>
+                <w:rFonts w:ascii="Times New Roman" w:eastAsia="宋体" w:hAnsi="Times New Roman" w:hint="eastAsia"/>
+              </w:rPr>
+            </w:pPr>
+            <w:r>
+              <w:rPr>
+                <w:rFonts w:ascii="Times New Roman" w:eastAsia="宋体" w:hAnsi="Times New Roman" w:hint="eastAsia"/>
+              </w:rPr>
+              <w:t>脉冲</w:t>
+            </w:r>
+          </w:p>
+        </w:tc>
+      </w:tr>
+      <w:tr>
+        <w:tc>
+          <w:tcPr>
+            <w:tcW w:w="4148" w:type="dxa"/>
+          </w:tcPr>
+          <w:p>
+            <w:pPr>
+              <w:jc w:val="center"/>
+              <w:rPr>
+                <w:rFonts w:ascii="Times New Roman" w:eastAsia="宋体" w:hAnsi="Times New Roman"/>
+              </w:rPr>
+            </w:pPr>
+          </w:p>
+        </w:tc>
+        <w:tc>
+          <w:tcPr>
+            <w:tcW w:w="4148" w:type="dxa"/>
+          </w:tcPr>
+          <w:p>
+            <w:pPr>
+              <w:jc w:val="center"/>
+              <w:rPr>
+                <w:rFonts w:ascii="Times New Roman" w:eastAsia="宋体" w:hAnsi="Times New Roman" w:hint="eastAsia"/>
               </w:rPr>
             </w:pPr>
           </w:p>

--- a/知识体系/英文技术名词.docx
+++ b/知识体系/英文技术名词.docx
@@ -463,7 +463,7 @@
             <w:pPr>
               <w:jc w:val="center"/>
               <w:rPr>
-                <w:rFonts w:ascii="Times New Roman" w:eastAsia="宋体" w:hAnsi="Times New Roman" w:hint="eastAsia"/>
+                <w:rFonts w:ascii="Times New Roman" w:eastAsia="宋体" w:hAnsi="Times New Roman"/>
               </w:rPr>
             </w:pPr>
             <w:r>
@@ -484,7 +484,7 @@
             <w:pPr>
               <w:jc w:val="center"/>
               <w:rPr>
-                <w:rFonts w:ascii="Times New Roman" w:eastAsia="宋体" w:hAnsi="Times New Roman" w:hint="eastAsia"/>
+                <w:rFonts w:ascii="Times New Roman" w:eastAsia="宋体" w:hAnsi="Times New Roman"/>
               </w:rPr>
             </w:pPr>
             <w:r>
@@ -509,7 +509,7 @@
             <w:pPr>
               <w:jc w:val="center"/>
               <w:rPr>
-                <w:rFonts w:ascii="Times New Roman" w:eastAsia="宋体" w:hAnsi="Times New Roman" w:hint="eastAsia"/>
+                <w:rFonts w:ascii="Times New Roman" w:eastAsia="宋体" w:hAnsi="Times New Roman"/>
               </w:rPr>
             </w:pPr>
             <w:r>
@@ -530,7 +530,7 @@
             <w:pPr>
               <w:jc w:val="center"/>
               <w:rPr>
-                <w:rFonts w:ascii="Times New Roman" w:eastAsia="宋体" w:hAnsi="Times New Roman" w:hint="eastAsia"/>
+                <w:rFonts w:ascii="Times New Roman" w:eastAsia="宋体" w:hAnsi="Times New Roman"/>
               </w:rPr>
             </w:pPr>
             <w:r>
@@ -555,7 +555,7 @@
             <w:pPr>
               <w:jc w:val="center"/>
               <w:rPr>
-                <w:rFonts w:ascii="Times New Roman" w:eastAsia="宋体" w:hAnsi="Times New Roman" w:hint="eastAsia"/>
+                <w:rFonts w:ascii="Times New Roman" w:eastAsia="宋体" w:hAnsi="Times New Roman"/>
               </w:rPr>
             </w:pPr>
             <w:r>
@@ -601,7 +601,7 @@
             <w:pPr>
               <w:jc w:val="center"/>
               <w:rPr>
-                <w:rFonts w:ascii="Times New Roman" w:eastAsia="宋体" w:hAnsi="Times New Roman" w:hint="eastAsia"/>
+                <w:rFonts w:ascii="Times New Roman" w:eastAsia="宋体" w:hAnsi="Times New Roman"/>
               </w:rPr>
             </w:pPr>
             <w:r>
@@ -609,6 +609,210 @@
                 <w:rFonts w:ascii="Times New Roman" w:eastAsia="宋体" w:hAnsi="Times New Roman" w:hint="eastAsia"/>
               </w:rPr>
               <w:t>脉冲</w:t>
+            </w:r>
+          </w:p>
+        </w:tc>
+      </w:tr>
+      <w:tr>
+        <w:tc>
+          <w:tcPr>
+            <w:tcW w:w="4148" w:type="dxa"/>
+          </w:tcPr>
+          <w:p>
+            <w:pPr>
+              <w:jc w:val="center"/>
+              <w:rPr>
+                <w:rFonts w:ascii="Times New Roman" w:eastAsia="宋体" w:hAnsi="Times New Roman"/>
+              </w:rPr>
+            </w:pPr>
+            <w:r>
+              <w:rPr>
+                <w:rFonts w:ascii="Times New Roman" w:eastAsia="宋体" w:hAnsi="Times New Roman" w:hint="eastAsia"/>
+              </w:rPr>
+              <w:t>Task</w:t>
+            </w:r>
+            <w:r>
+              <w:rPr>
+                <w:rFonts w:ascii="Times New Roman" w:eastAsia="宋体" w:hAnsi="Times New Roman"/>
+              </w:rPr>
+              <w:t xml:space="preserve"> stack</w:t>
+            </w:r>
+          </w:p>
+        </w:tc>
+        <w:tc>
+          <w:tcPr>
+            <w:tcW w:w="4148" w:type="dxa"/>
+          </w:tcPr>
+          <w:p>
+            <w:pPr>
+              <w:jc w:val="center"/>
+              <w:rPr>
+                <w:rFonts w:ascii="Times New Roman" w:eastAsia="宋体" w:hAnsi="Times New Roman"/>
+              </w:rPr>
+            </w:pPr>
+            <w:r>
+              <w:rPr>
+                <w:rFonts w:ascii="Times New Roman" w:eastAsia="宋体" w:hAnsi="Times New Roman" w:hint="eastAsia"/>
+              </w:rPr>
+              <w:t>任务</w:t>
+            </w:r>
+            <w:proofErr w:type="gramStart"/>
+            <w:r>
+              <w:rPr>
+                <w:rFonts w:ascii="Times New Roman" w:eastAsia="宋体" w:hAnsi="Times New Roman" w:hint="eastAsia"/>
+              </w:rPr>
+              <w:t>栈</w:t>
+            </w:r>
+            <w:proofErr w:type="gramEnd"/>
+          </w:p>
+        </w:tc>
+      </w:tr>
+      <w:tr>
+        <w:tc>
+          <w:tcPr>
+            <w:tcW w:w="4148" w:type="dxa"/>
+          </w:tcPr>
+          <w:p>
+            <w:pPr>
+              <w:jc w:val="center"/>
+              <w:rPr>
+                <w:rFonts w:ascii="Times New Roman" w:eastAsia="宋体" w:hAnsi="Times New Roman" w:hint="eastAsia"/>
+              </w:rPr>
+            </w:pPr>
+            <w:r>
+              <w:rPr>
+                <w:rFonts w:ascii="Times New Roman" w:eastAsia="宋体" w:hAnsi="Times New Roman"/>
+              </w:rPr>
+              <w:t>D</w:t>
+            </w:r>
+            <w:r>
+              <w:rPr>
+                <w:rFonts w:ascii="Times New Roman" w:eastAsia="宋体" w:hAnsi="Times New Roman" w:hint="eastAsia"/>
+              </w:rPr>
+              <w:t>oubly</w:t>
+            </w:r>
+            <w:r>
+              <w:rPr>
+                <w:rFonts w:ascii="Times New Roman" w:eastAsia="宋体" w:hAnsi="Times New Roman"/>
+              </w:rPr>
+              <w:t>/singly linked list</w:t>
+            </w:r>
+          </w:p>
+        </w:tc>
+        <w:tc>
+          <w:tcPr>
+            <w:tcW w:w="4148" w:type="dxa"/>
+          </w:tcPr>
+          <w:p>
+            <w:pPr>
+              <w:jc w:val="center"/>
+              <w:rPr>
+                <w:rFonts w:ascii="Times New Roman" w:eastAsia="宋体" w:hAnsi="Times New Roman" w:hint="eastAsia"/>
+              </w:rPr>
+            </w:pPr>
+            <w:r>
+              <w:rPr>
+                <w:rFonts w:ascii="Times New Roman" w:eastAsia="宋体" w:hAnsi="Times New Roman" w:hint="eastAsia"/>
+              </w:rPr>
+              <w:t>单</w:t>
+            </w:r>
+            <w:r>
+              <w:rPr>
+                <w:rFonts w:ascii="Times New Roman" w:eastAsia="宋体" w:hAnsi="Times New Roman" w:hint="eastAsia"/>
+              </w:rPr>
+              <w:t>、双</w:t>
+            </w:r>
+            <w:r>
+              <w:rPr>
+                <w:rFonts w:ascii="Times New Roman" w:eastAsia="宋体" w:hAnsi="Times New Roman" w:hint="eastAsia"/>
+              </w:rPr>
+              <w:t>链表</w:t>
+            </w:r>
+          </w:p>
+        </w:tc>
+      </w:tr>
+      <w:tr>
+        <w:tc>
+          <w:tcPr>
+            <w:tcW w:w="4148" w:type="dxa"/>
+          </w:tcPr>
+          <w:p>
+            <w:pPr>
+              <w:jc w:val="center"/>
+              <w:rPr>
+                <w:rFonts w:ascii="Times New Roman" w:eastAsia="宋体" w:hAnsi="Times New Roman"/>
+              </w:rPr>
+            </w:pPr>
+            <w:r>
+              <w:rPr>
+                <w:rFonts w:ascii="Times New Roman" w:eastAsia="宋体" w:hAnsi="Times New Roman"/>
+              </w:rPr>
+              <w:t>Q</w:t>
+            </w:r>
+            <w:r>
+              <w:rPr>
+                <w:rFonts w:ascii="Times New Roman" w:eastAsia="宋体" w:hAnsi="Times New Roman" w:hint="eastAsia"/>
+              </w:rPr>
+              <w:t>uery</w:t>
+            </w:r>
+          </w:p>
+        </w:tc>
+        <w:tc>
+          <w:tcPr>
+            <w:tcW w:w="4148" w:type="dxa"/>
+          </w:tcPr>
+          <w:p>
+            <w:pPr>
+              <w:jc w:val="center"/>
+              <w:rPr>
+                <w:rFonts w:ascii="Times New Roman" w:eastAsia="宋体" w:hAnsi="Times New Roman" w:hint="eastAsia"/>
+              </w:rPr>
+            </w:pPr>
+            <w:r>
+              <w:rPr>
+                <w:rFonts w:ascii="Times New Roman" w:eastAsia="宋体" w:hAnsi="Times New Roman" w:hint="eastAsia"/>
+              </w:rPr>
+              <w:t>查询</w:t>
+            </w:r>
+          </w:p>
+        </w:tc>
+      </w:tr>
+      <w:tr>
+        <w:tc>
+          <w:tcPr>
+            <w:tcW w:w="4148" w:type="dxa"/>
+          </w:tcPr>
+          <w:p>
+            <w:pPr>
+              <w:jc w:val="center"/>
+              <w:rPr>
+                <w:rFonts w:ascii="Times New Roman" w:eastAsia="宋体" w:hAnsi="Times New Roman"/>
+              </w:rPr>
+            </w:pPr>
+            <w:r>
+              <w:rPr>
+                <w:rFonts w:ascii="Times New Roman" w:eastAsia="宋体" w:hAnsi="Times New Roman"/>
+              </w:rPr>
+              <w:t>Queue</w:t>
+            </w:r>
+          </w:p>
+        </w:tc>
+        <w:tc>
+          <w:tcPr>
+            <w:tcW w:w="4148" w:type="dxa"/>
+          </w:tcPr>
+          <w:p>
+            <w:pPr>
+              <w:jc w:val="center"/>
+              <w:rPr>
+                <w:rFonts w:ascii="Times New Roman" w:eastAsia="宋体" w:hAnsi="Times New Roman" w:hint="eastAsia"/>
+              </w:rPr>
+            </w:pPr>
+            <w:r>
+              <w:rPr>
+                <w:rFonts w:ascii="Times New Roman" w:eastAsia="宋体" w:hAnsi="Times New Roman" w:hint="eastAsia"/>
+              </w:rPr>
+              <w:t>队列</w:t>
             </w:r>
           </w:p>
         </w:tc>

--- a/知识体系/英文技术名词.docx
+++ b/知识体系/英文技术名词.docx
@@ -676,7 +676,7 @@
             <w:pPr>
               <w:jc w:val="center"/>
               <w:rPr>
-                <w:rFonts w:ascii="Times New Roman" w:eastAsia="宋体" w:hAnsi="Times New Roman" w:hint="eastAsia"/>
+                <w:rFonts w:ascii="Times New Roman" w:eastAsia="宋体" w:hAnsi="Times New Roman"/>
               </w:rPr>
             </w:pPr>
             <w:r>
@@ -707,7 +707,7 @@
             <w:pPr>
               <w:jc w:val="center"/>
               <w:rPr>
-                <w:rFonts w:ascii="Times New Roman" w:eastAsia="宋体" w:hAnsi="Times New Roman" w:hint="eastAsia"/>
+                <w:rFonts w:ascii="Times New Roman" w:eastAsia="宋体" w:hAnsi="Times New Roman"/>
               </w:rPr>
             </w:pPr>
             <w:r>
@@ -765,7 +765,7 @@
             <w:pPr>
               <w:jc w:val="center"/>
               <w:rPr>
-                <w:rFonts w:ascii="Times New Roman" w:eastAsia="宋体" w:hAnsi="Times New Roman" w:hint="eastAsia"/>
+                <w:rFonts w:ascii="Times New Roman" w:eastAsia="宋体" w:hAnsi="Times New Roman"/>
               </w:rPr>
             </w:pPr>
             <w:r>
@@ -805,7 +805,7 @@
             <w:pPr>
               <w:jc w:val="center"/>
               <w:rPr>
-                <w:rFonts w:ascii="Times New Roman" w:eastAsia="宋体" w:hAnsi="Times New Roman" w:hint="eastAsia"/>
+                <w:rFonts w:ascii="Times New Roman" w:eastAsia="宋体" w:hAnsi="Times New Roman"/>
               </w:rPr>
             </w:pPr>
             <w:r>
@@ -813,6 +813,52 @@
                 <w:rFonts w:ascii="Times New Roman" w:eastAsia="宋体" w:hAnsi="Times New Roman" w:hint="eastAsia"/>
               </w:rPr>
               <w:t>队列</w:t>
+            </w:r>
+          </w:p>
+        </w:tc>
+      </w:tr>
+      <w:tr>
+        <w:tc>
+          <w:tcPr>
+            <w:tcW w:w="4148" w:type="dxa"/>
+          </w:tcPr>
+          <w:p>
+            <w:pPr>
+              <w:jc w:val="center"/>
+              <w:rPr>
+                <w:rFonts w:ascii="Times New Roman" w:eastAsia="宋体" w:hAnsi="Times New Roman"/>
+              </w:rPr>
+            </w:pPr>
+            <w:r>
+              <w:rPr>
+                <w:rFonts w:ascii="Times New Roman" w:eastAsia="宋体" w:hAnsi="Times New Roman"/>
+              </w:rPr>
+              <w:t>D</w:t>
+            </w:r>
+            <w:r>
+              <w:rPr>
+                <w:rFonts w:ascii="Times New Roman" w:eastAsia="宋体" w:hAnsi="Times New Roman" w:hint="eastAsia"/>
+              </w:rPr>
+              <w:t>efault</w:t>
+            </w:r>
+          </w:p>
+        </w:tc>
+        <w:tc>
+          <w:tcPr>
+            <w:tcW w:w="4148" w:type="dxa"/>
+          </w:tcPr>
+          <w:p>
+            <w:pPr>
+              <w:jc w:val="center"/>
+              <w:rPr>
+                <w:rFonts w:ascii="Times New Roman" w:eastAsia="宋体" w:hAnsi="Times New Roman" w:hint="eastAsia"/>
+              </w:rPr>
+            </w:pPr>
+            <w:r>
+              <w:rPr>
+                <w:rFonts w:ascii="Times New Roman" w:eastAsia="宋体" w:hAnsi="Times New Roman" w:hint="eastAsia"/>
+              </w:rPr>
+              <w:t>缺省值</w:t>
             </w:r>
           </w:p>
         </w:tc>
